--- a/相关资料/基本信息.docx
+++ b/相关资料/基本信息.docx
@@ -21,7 +21,184 @@
         <w:rPr>
           <w:rFonts w:hint="eastAsia"/>
         </w:rPr>
-        <w:t>粗绒棉，长绒棉，细绒棉</w:t>
+        <w:t>长绒棉</w:t>
+      </w:r>
+      <w:r>
+        <w:rPr>
+          <w:rFonts w:hint="eastAsia"/>
+        </w:rPr>
+        <w:t>，</w:t>
+      </w:r>
+      <w:r>
+        <w:rPr>
+          <w:rFonts w:hint="eastAsia"/>
+        </w:rPr>
+        <w:t>细</w:t>
+      </w:r>
+      <w:r>
+        <w:rPr>
+          <w:rFonts w:hint="eastAsia"/>
+        </w:rPr>
+        <w:t>绒棉，</w:t>
+      </w:r>
+      <w:r>
+        <w:rPr>
+          <w:rFonts w:hint="eastAsia"/>
+        </w:rPr>
+        <w:t>粗</w:t>
+      </w:r>
+      <w:r>
+        <w:rPr>
+          <w:rFonts w:hint="eastAsia"/>
+        </w:rPr>
+        <w:t>绒棉</w:t>
+      </w:r>
+    </w:p>
+    <w:p/>
+    <w:p>
+      <w:r>
+        <w:rPr>
+          <w:rFonts w:hint="eastAsia"/>
+        </w:rPr>
+        <w:t>2、</w:t>
+      </w:r>
+      <w:r>
+        <w:rPr>
+          <w:rFonts w:hint="eastAsia"/>
+        </w:rPr>
+        <w:t>棉花产区分类：</w:t>
+      </w:r>
+    </w:p>
+    <w:p>
+      <w:r>
+        <w:rPr>
+          <w:rFonts w:hint="eastAsia"/>
+        </w:rPr>
+        <w:t>新疆棉区，黄河流域棉区，长江流域棉区</w:t>
+      </w:r>
+    </w:p>
+    <w:p/>
+    <w:p>
+      <w:r>
+        <w:rPr>
+          <w:rFonts w:hint="eastAsia"/>
+        </w:rPr>
+        <w:t>3、</w:t>
+      </w:r>
+      <w:r>
+        <w:rPr>
+          <w:rFonts w:hint="eastAsia"/>
+        </w:rPr>
+        <w:t>采棉机分类：</w:t>
+      </w:r>
+    </w:p>
+    <w:p>
+      <w:r>
+        <w:rPr>
+          <w:rFonts w:hint="eastAsia"/>
+        </w:rPr>
+        <w:t>（1）</w:t>
+      </w:r>
+      <w:r>
+        <w:rPr>
+          <w:rFonts w:hint="eastAsia"/>
+        </w:rPr>
+        <w:t>水平摘锭式采棉机：采摘效率高，结构复杂、制造精度要求和成本高。</w:t>
+      </w:r>
+      <w:r>
+        <w:rPr>
+          <w:rFonts w:hint="eastAsia"/>
+        </w:rPr>
+        <w:t>采摘棉花后压做棉捆后释放，由其他车辆收集</w:t>
+      </w:r>
+      <w:r>
+        <w:rPr>
+          <w:rFonts w:hint="eastAsia"/>
+        </w:rPr>
+        <w:t>。</w:t>
+      </w:r>
+    </w:p>
+    <w:p>
+      <w:r>
+        <w:rPr>
+          <w:rFonts w:hint="eastAsia"/>
+        </w:rPr>
+        <w:t>（2）</w:t>
+      </w:r>
+      <w:r>
+        <w:rPr>
+          <w:rFonts w:hint="eastAsia"/>
+        </w:rPr>
+        <w:t>垂直摘锭式采棉机：</w:t>
+      </w:r>
+    </w:p>
+    <w:p>
+      <w:r>
+        <w:rPr>
+          <w:rFonts w:hint="eastAsia"/>
+        </w:rPr>
+        <w:t>结构简单成本低，采摘率低，落地棉较多且</w:t>
+      </w:r>
+      <w:r>
+        <w:rPr>
+          <w:rFonts w:hint="eastAsia"/>
+        </w:rPr>
+        <w:t>对棉株损伤较大</w:t>
+      </w:r>
+      <w:r>
+        <w:rPr>
+          <w:rFonts w:hint="eastAsia"/>
+        </w:rPr>
+        <w:t>。采摘棉花后囤积于货厢中，待贮满后倾倒至来接收的其他车辆货厢中。</w:t>
+      </w:r>
+    </w:p>
+    <w:p/>
+    <w:p>
+      <w:r>
+        <w:rPr>
+          <w:rFonts w:hint="eastAsia"/>
+        </w:rPr>
+        <w:t>4、棉花产量</w:t>
+      </w:r>
+    </w:p>
+    <w:p>
+      <w:r>
+        <w:rPr>
+          <w:rFonts w:hint="eastAsia"/>
+        </w:rPr>
+        <w:t>新疆：2</w:t>
+      </w:r>
+      <w:r>
+        <w:t>.1</w:t>
+      </w:r>
+      <w:r>
+        <w:t xml:space="preserve"> </w:t>
+      </w:r>
+      <w:r>
+        <w:rPr>
+          <w:rFonts w:hint="eastAsia"/>
+        </w:rPr>
+        <w:t>吨/公顷</w:t>
+      </w:r>
+    </w:p>
+    <w:p>
+      <w:r>
+        <w:rPr>
+          <w:rFonts w:hint="eastAsia"/>
+        </w:rPr>
+        <w:t>黄河流域：1</w:t>
+      </w:r>
+      <w:r>
+        <w:t>.</w:t>
+      </w:r>
+      <w:r>
+        <w:t>3</w:t>
+      </w:r>
+      <w:r>
+        <w:rPr>
+          <w:rFonts w:hint="eastAsia"/>
+        </w:rPr>
+        <w:t>吨/公顷</w:t>
       </w:r>
     </w:p>
     <w:p>
@@ -30,154 +207,20 @@
           <w:rFonts w:hint="eastAsia"/>
         </w:rPr>
       </w:pPr>
-    </w:p>
-    <w:p>
-      <w:r>
-        <w:rPr>
-          <w:rFonts w:hint="eastAsia"/>
-        </w:rPr>
-        <w:t>2、</w:t>
-      </w:r>
-      <w:r>
-        <w:rPr>
-          <w:rFonts w:hint="eastAsia"/>
-        </w:rPr>
-        <w:t>棉花产区分类：</w:t>
-      </w:r>
-    </w:p>
-    <w:p>
-      <w:r>
-        <w:rPr>
-          <w:rFonts w:hint="eastAsia"/>
-        </w:rPr>
-        <w:t>新疆棉区，黄河流域棉区，长江流域棉区</w:t>
-      </w:r>
-    </w:p>
-    <w:p/>
-    <w:p>
-      <w:r>
-        <w:rPr>
-          <w:rFonts w:hint="eastAsia"/>
-        </w:rPr>
-        <w:t>3、</w:t>
-      </w:r>
-      <w:r>
-        <w:rPr>
-          <w:rFonts w:hint="eastAsia"/>
-        </w:rPr>
-        <w:t>采棉机分类：</w:t>
-      </w:r>
-    </w:p>
-    <w:p>
-      <w:pPr>
-        <w:rPr>
-          <w:rFonts w:hint="eastAsia"/>
-        </w:rPr>
-      </w:pPr>
-      <w:r>
-        <w:rPr>
-          <w:rFonts w:hint="eastAsia"/>
-        </w:rPr>
-        <w:t>（1）</w:t>
-      </w:r>
-      <w:r>
-        <w:rPr>
-          <w:rFonts w:hint="eastAsia"/>
-        </w:rPr>
-        <w:t>水平</w:t>
-      </w:r>
-      <w:proofErr w:type="gramStart"/>
-      <w:r>
-        <w:rPr>
-          <w:rFonts w:hint="eastAsia"/>
-        </w:rPr>
-        <w:t>摘锭式采</w:t>
-      </w:r>
-      <w:proofErr w:type="gramEnd"/>
-      <w:r>
-        <w:rPr>
-          <w:rFonts w:hint="eastAsia"/>
-        </w:rPr>
-        <w:t>棉机：采摘效率高，结构复杂、制造精度要求和成本高。</w:t>
-      </w:r>
-      <w:r>
-        <w:rPr>
-          <w:rFonts w:hint="eastAsia"/>
-        </w:rPr>
-        <w:t>采摘棉花后</w:t>
-      </w:r>
-      <w:proofErr w:type="gramStart"/>
-      <w:r>
-        <w:rPr>
-          <w:rFonts w:hint="eastAsia"/>
-        </w:rPr>
-        <w:t>压做棉</w:t>
-      </w:r>
-      <w:proofErr w:type="gramEnd"/>
-      <w:r>
-        <w:rPr>
-          <w:rFonts w:hint="eastAsia"/>
-        </w:rPr>
-        <w:t>捆后释放，由其他车辆收集</w:t>
-      </w:r>
-      <w:r>
-        <w:rPr>
-          <w:rFonts w:hint="eastAsia"/>
-        </w:rPr>
-        <w:t>。</w:t>
-      </w:r>
-    </w:p>
-    <w:p>
-      <w:r>
-        <w:rPr>
-          <w:rFonts w:hint="eastAsia"/>
-        </w:rPr>
-        <w:t>（2）</w:t>
-      </w:r>
-      <w:r>
-        <w:rPr>
-          <w:rFonts w:hint="eastAsia"/>
-        </w:rPr>
-        <w:t>垂直</w:t>
-      </w:r>
-      <w:proofErr w:type="gramStart"/>
-      <w:r>
-        <w:rPr>
-          <w:rFonts w:hint="eastAsia"/>
-        </w:rPr>
-        <w:t>摘锭式采</w:t>
-      </w:r>
-      <w:proofErr w:type="gramEnd"/>
-      <w:r>
-        <w:rPr>
-          <w:rFonts w:hint="eastAsia"/>
-        </w:rPr>
-        <w:t>棉机：</w:t>
-      </w:r>
-    </w:p>
-    <w:p>
-      <w:pPr>
-        <w:rPr>
-          <w:rFonts w:hint="eastAsia"/>
-        </w:rPr>
-      </w:pPr>
-      <w:r>
-        <w:rPr>
-          <w:rFonts w:hint="eastAsia"/>
-        </w:rPr>
-        <w:t>结构简单成本低，采摘率低，落地棉较多且</w:t>
-      </w:r>
-      <w:r>
-        <w:rPr>
-          <w:rFonts w:hint="eastAsia"/>
-        </w:rPr>
-        <w:t>对棉株损伤较大</w:t>
-      </w:r>
-      <w:r>
-        <w:rPr>
-          <w:rFonts w:hint="eastAsia"/>
-        </w:rPr>
-        <w:t>。采摘棉花后囤积于货厢中，待贮满后倾倒至来接收的其他车辆货厢中。</w:t>
+      <w:r>
+        <w:rPr>
+          <w:rFonts w:hint="eastAsia"/>
+        </w:rPr>
+        <w:t>长江流域：1</w:t>
+      </w:r>
+      <w:r>
+        <w:t>.1</w:t>
+      </w:r>
+      <w:r>
+        <w:rPr>
+          <w:rFonts w:hint="eastAsia"/>
+        </w:rPr>
+        <w:t>吨/公顷</w:t>
       </w:r>
     </w:p>
     <w:sectPr>
